--- a/Документи PhD/0_Витяг про заміну теми.docx
+++ b/Документи PhD/0_Витяг про заміну теми.docx
@@ -201,9 +201,59 @@
           <w:b/>
           <w:sz w:val="28"/>
           <w:szCs w:val="28"/>
-          <w:lang w:val="uk-UA"/>
-        </w:rPr>
-        <w:t>6 від 25 січня 2016 року</w:t>
+          <w:lang w:val="en-GB"/>
+        </w:rPr>
+        <w:t>3</w:t>
+      </w:r>
+      <w:r>
+        <w:rPr>
+          <w:rFonts w:ascii="Times New Roman" w:hAnsi="Times New Roman" w:cs="Times New Roman"/>
+          <w:b/>
+          <w:sz w:val="28"/>
+          <w:szCs w:val="28"/>
+          <w:lang w:val="uk-UA"/>
+        </w:rPr>
+        <w:t xml:space="preserve"> від 2</w:t>
+      </w:r>
+      <w:r>
+        <w:rPr>
+          <w:rFonts w:ascii="Times New Roman" w:hAnsi="Times New Roman" w:cs="Times New Roman"/>
+          <w:b/>
+          <w:sz w:val="28"/>
+          <w:szCs w:val="28"/>
+          <w:lang w:val="en-GB"/>
+        </w:rPr>
+        <w:t>6</w:t>
+      </w:r>
+      <w:r>
+        <w:rPr>
+          <w:rFonts w:ascii="Times New Roman" w:hAnsi="Times New Roman" w:cs="Times New Roman"/>
+          <w:b/>
+          <w:sz w:val="28"/>
+          <w:szCs w:val="28"/>
+          <w:lang w:val="uk-UA"/>
+        </w:rPr>
+        <w:t xml:space="preserve"> </w:t>
+      </w:r>
+      <w:r>
+        <w:rPr>
+          <w:rFonts w:ascii="Times New Roman" w:hAnsi="Times New Roman" w:cs="Times New Roman"/>
+          <w:b/>
+          <w:sz w:val="28"/>
+          <w:szCs w:val="28"/>
+          <w:lang w:val="uk-UA"/>
+        </w:rPr>
+        <w:t>жовтня 2015</w:t>
+      </w:r>
+      <w:r>
+        <w:rPr>
+          <w:rFonts w:ascii="Times New Roman" w:hAnsi="Times New Roman" w:cs="Times New Roman"/>
+          <w:b/>
+          <w:sz w:val="28"/>
+          <w:szCs w:val="28"/>
+          <w:lang w:val="uk-UA"/>
+        </w:rPr>
+        <w:t xml:space="preserve"> року</w:t>
       </w:r>
     </w:p>
     <w:p>
@@ -282,47 +332,7 @@
           <w:szCs w:val="28"/>
           <w:lang w:val="uk-UA"/>
         </w:rPr>
-        <w:t xml:space="preserve"> </w:t>
-      </w:r>
-      <w:proofErr w:type="spellStart"/>
-      <w:r>
-        <w:rPr>
-          <w:rFonts w:ascii="Times New Roman" w:hAnsi="Times New Roman" w:cs="Times New Roman"/>
-          <w:sz w:val="28"/>
-          <w:szCs w:val="28"/>
-          <w:lang w:val="uk-UA"/>
-        </w:rPr>
-        <w:t>к.т.н</w:t>
-      </w:r>
-      <w:proofErr w:type="spellEnd"/>
-      <w:r>
-        <w:rPr>
-          <w:rFonts w:ascii="Times New Roman" w:hAnsi="Times New Roman" w:cs="Times New Roman"/>
-          <w:sz w:val="28"/>
-          <w:szCs w:val="28"/>
-          <w:lang w:val="uk-UA"/>
-        </w:rPr>
-        <w:t xml:space="preserve">., </w:t>
-      </w:r>
-      <w:proofErr w:type="spellStart"/>
-      <w:r>
-        <w:rPr>
-          <w:rFonts w:ascii="Times New Roman" w:hAnsi="Times New Roman" w:cs="Times New Roman"/>
-          <w:sz w:val="28"/>
-          <w:szCs w:val="28"/>
-          <w:lang w:val="uk-UA"/>
-        </w:rPr>
-        <w:t>в.о</w:t>
-      </w:r>
-      <w:proofErr w:type="spellEnd"/>
-      <w:r>
-        <w:rPr>
-          <w:rFonts w:ascii="Times New Roman" w:hAnsi="Times New Roman" w:cs="Times New Roman"/>
-          <w:sz w:val="28"/>
-          <w:szCs w:val="28"/>
-          <w:lang w:val="uk-UA"/>
-        </w:rPr>
-        <w:t xml:space="preserve">. зав. кафедри </w:t>
+        <w:t xml:space="preserve"> к.т.н., в.о. зав. кафедри </w:t>
       </w:r>
       <w:r>
         <w:rPr>
@@ -385,47 +395,7 @@
           <w:szCs w:val="28"/>
           <w:lang w:val="uk-UA"/>
         </w:rPr>
-        <w:t xml:space="preserve"> протокол №2 від 04.02.2013, науковий керівник </w:t>
-      </w:r>
-      <w:proofErr w:type="spellStart"/>
-      <w:r>
-        <w:rPr>
-          <w:rFonts w:ascii="Times New Roman" w:hAnsi="Times New Roman" w:cs="Times New Roman"/>
-          <w:sz w:val="28"/>
-          <w:szCs w:val="28"/>
-          <w:lang w:val="uk-UA"/>
-        </w:rPr>
-        <w:t>к.т.н</w:t>
-      </w:r>
-      <w:proofErr w:type="spellEnd"/>
-      <w:r>
-        <w:rPr>
-          <w:rFonts w:ascii="Times New Roman" w:hAnsi="Times New Roman" w:cs="Times New Roman"/>
-          <w:sz w:val="28"/>
-          <w:szCs w:val="28"/>
-          <w:lang w:val="uk-UA"/>
-        </w:rPr>
-        <w:t xml:space="preserve">., професор кафедри Технічної кібернетики </w:t>
-      </w:r>
-      <w:proofErr w:type="spellStart"/>
-      <w:r>
-        <w:rPr>
-          <w:rFonts w:ascii="Times New Roman" w:hAnsi="Times New Roman" w:cs="Times New Roman"/>
-          <w:sz w:val="28"/>
-          <w:szCs w:val="28"/>
-          <w:lang w:val="uk-UA"/>
-        </w:rPr>
-        <w:t>Ямпольський</w:t>
-      </w:r>
-      <w:proofErr w:type="spellEnd"/>
-      <w:r>
-        <w:rPr>
-          <w:rFonts w:ascii="Times New Roman" w:hAnsi="Times New Roman" w:cs="Times New Roman"/>
-          <w:sz w:val="28"/>
-          <w:szCs w:val="28"/>
-          <w:lang w:val="uk-UA"/>
-        </w:rPr>
-        <w:t xml:space="preserve"> Л.С.</w:t>
+        <w:t xml:space="preserve"> протокол №2 від 04.02.2013, науковий керівник к.т.н., професор кафедри Технічної кібернетики Ямпольський Л.С.</w:t>
       </w:r>
     </w:p>
     <w:p>
